--- a/assets/download/Nithish_Japala_Resume.docx
+++ b/assets/download/Nithish_Japala_Resume.docx
@@ -237,7 +237,25 @@
             <w:color w:val="0070C0"/>
             <w:shd w:val="clear" w:color="auto" w:fill="FFFFFF"/>
           </w:rPr>
-          <w:t>GitHub Portfolio</w:t>
+          <w:t>GitHub Port</w:t>
+        </w:r>
+        <w:r>
+          <w:rPr>
+            <w:rStyle w:val="Hyperlink"/>
+            <w:rFonts w:ascii="Times" w:hAnsi="Times" w:cs="Times"/>
+            <w:color w:val="0070C0"/>
+            <w:shd w:val="clear" w:color="auto" w:fill="FFFFFF"/>
+          </w:rPr>
+          <w:t>f</w:t>
+        </w:r>
+        <w:r>
+          <w:rPr>
+            <w:rStyle w:val="Hyperlink"/>
+            <w:rFonts w:ascii="Times" w:hAnsi="Times" w:cs="Times"/>
+            <w:color w:val="0070C0"/>
+            <w:shd w:val="clear" w:color="auto" w:fill="FFFFFF"/>
+          </w:rPr>
+          <w:t>olio</w:t>
         </w:r>
       </w:hyperlink>
       <w:r>
@@ -4859,19 +4877,7 @@
           <w:lang w:eastAsia="ja-JP"/>
           <w14:ligatures w14:val="none"/>
         </w:rPr>
-        <w:t>for persistent storage.</w:t>
-      </w:r>
-      <w:r>
-        <w:rPr>
-          <w:rFonts w:ascii="Times New Roman" w:eastAsia="Calibri" w:hAnsi="Times New Roman" w:cs="Times New Roman"/>
-          <w:color w:val="000000"/>
-          <w:kern w:val="0"/>
-          <w:sz w:val="21"/>
-          <w:szCs w:val="21"/>
-          <w:lang w:eastAsia="ja-JP"/>
-          <w14:ligatures w14:val="none"/>
-        </w:rPr>
-        <w:t xml:space="preserve"> </w:t>
+        <w:t xml:space="preserve">for persistent storage. </w:t>
       </w:r>
     </w:p>
     <w:p>
@@ -13051,6 +13057,7 @@
   <w:style w:type="character" w:default="1" w:styleId="DefaultParagraphFont">
     <w:name w:val="Default Paragraph Font"/>
     <w:uiPriority w:val="1"/>
+    <w:semiHidden/>
     <w:unhideWhenUsed/>
   </w:style>
   <w:style w:type="table" w:default="1" w:styleId="TableNormal">

--- a/assets/download/Nithish_Japala_Resume.docx
+++ b/assets/download/Nithish_Japala_Resume.docx
@@ -53,7 +53,7 @@
                     </pic:cNvPicPr>
                   </pic:nvPicPr>
                   <pic:blipFill>
-                    <a:blip r:embed="rId7">
+                    <a:blip r:embed="rId8">
                       <a:extLst>
                         <a:ext uri="{28A0092B-C50C-407E-A947-70E740481C1C}">
                           <a14:useLocalDpi xmlns:a14="http://schemas.microsoft.com/office/drawing/2010/main" val="0"/>
@@ -168,7 +168,7 @@
         </w:rPr>
         <w:t xml:space="preserve"> | </w:t>
       </w:r>
-      <w:hyperlink r:id="rId8" w:history="1">
+      <w:hyperlink r:id="rId9" w:history="1">
         <w:r>
           <w:rPr>
             <w:rStyle w:val="Hyperlink"/>
@@ -194,7 +194,7 @@
           <w14:ligatures w14:val="none"/>
         </w:rPr>
       </w:pPr>
-      <w:hyperlink r:id="rId9" w:history="1">
+      <w:hyperlink r:id="rId10" w:history="1">
         <w:r>
           <w:rPr>
             <w:rStyle w:val="Hyperlink"/>
@@ -229,7 +229,7 @@
         </w:rPr>
         <w:t xml:space="preserve">| </w:t>
       </w:r>
-      <w:hyperlink r:id="rId10" w:history="1">
+      <w:hyperlink r:id="rId11" w:history="1">
         <w:r>
           <w:rPr>
             <w:rStyle w:val="Hyperlink"/>
@@ -237,7 +237,25 @@
             <w:color w:val="0070C0"/>
             <w:shd w:val="clear" w:color="auto" w:fill="FFFFFF"/>
           </w:rPr>
-          <w:t>GitHub Portfolio</w:t>
+          <w:t>GitHub Port</w:t>
+        </w:r>
+        <w:r>
+          <w:rPr>
+            <w:rStyle w:val="Hyperlink"/>
+            <w:rFonts w:ascii="Times" w:hAnsi="Times" w:cs="Times"/>
+            <w:color w:val="0070C0"/>
+            <w:shd w:val="clear" w:color="auto" w:fill="FFFFFF"/>
+          </w:rPr>
+          <w:t>f</w:t>
+        </w:r>
+        <w:r>
+          <w:rPr>
+            <w:rStyle w:val="Hyperlink"/>
+            <w:rFonts w:ascii="Times" w:hAnsi="Times" w:cs="Times"/>
+            <w:color w:val="0070C0"/>
+            <w:shd w:val="clear" w:color="auto" w:fill="FFFFFF"/>
+          </w:rPr>
+          <w:t>olio</w:t>
         </w:r>
       </w:hyperlink>
       <w:r>
@@ -247,7 +265,7 @@
         </w:rPr>
         <w:t xml:space="preserve"> | </w:t>
       </w:r>
-      <w:hyperlink r:id="rId11" w:history="1">
+      <w:hyperlink r:id="rId12" w:history="1">
         <w:r>
           <w:rPr>
             <w:rStyle w:val="Hyperlink"/>
@@ -3533,7 +3551,7 @@
           <w:lang w:eastAsia="ja-JP"/>
           <w14:ligatures w14:val="none"/>
         </w:rPr>
-        <w:t xml:space="preserve">Jan 2023 </w:t>
+        <w:t xml:space="preserve">   May</w:t>
       </w:r>
       <w:r>
         <w:rPr>
@@ -3547,7 +3565,7 @@
           <w:lang w:eastAsia="ja-JP"/>
           <w14:ligatures w14:val="none"/>
         </w:rPr>
-        <w:t xml:space="preserve">– </w:t>
+        <w:t xml:space="preserve"> 2023 </w:t>
       </w:r>
       <w:r>
         <w:rPr>
@@ -3561,7 +3579,21 @@
           <w:lang w:eastAsia="ja-JP"/>
           <w14:ligatures w14:val="none"/>
         </w:rPr>
-        <w:t>Aug 2024</w:t>
+        <w:t xml:space="preserve">– </w:t>
+      </w:r>
+      <w:r>
+        <w:rPr>
+          <w:rFonts w:ascii="Times New Roman" w:eastAsia="Calibri" w:hAnsi="Times New Roman" w:cs="Times New Roman"/>
+          <w:b/>
+          <w:bCs/>
+          <w:color w:val="000000"/>
+          <w:kern w:val="0"/>
+          <w:sz w:val="22"/>
+          <w:szCs w:val="22"/>
+          <w:lang w:eastAsia="ja-JP"/>
+          <w14:ligatures w14:val="none"/>
+        </w:rPr>
+        <w:t>Present</w:t>
       </w:r>
       <w:r>
         <w:rPr>
@@ -4859,19 +4891,7 @@
           <w:lang w:eastAsia="ja-JP"/>
           <w14:ligatures w14:val="none"/>
         </w:rPr>
-        <w:t>for persistent storage.</w:t>
-      </w:r>
-      <w:r>
-        <w:rPr>
-          <w:rFonts w:ascii="Times New Roman" w:eastAsia="Calibri" w:hAnsi="Times New Roman" w:cs="Times New Roman"/>
-          <w:color w:val="000000"/>
-          <w:kern w:val="0"/>
-          <w:sz w:val="21"/>
-          <w:szCs w:val="21"/>
-          <w:lang w:eastAsia="ja-JP"/>
-          <w14:ligatures w14:val="none"/>
-        </w:rPr>
-        <w:t xml:space="preserve"> </w:t>
+        <w:t xml:space="preserve">for persistent storage. </w:t>
       </w:r>
     </w:p>
     <w:p>
@@ -5503,7 +5523,36 @@
           <w:lang w:eastAsia="ja-JP"/>
           <w14:ligatures w14:val="none"/>
         </w:rPr>
-        <w:t>April 2021 – December 2022</w:t>
+        <w:tab/>
+        <w:t xml:space="preserve">   July</w:t>
+      </w:r>
+      <w:r>
+        <w:rPr>
+          <w:rFonts w:ascii="Times New Roman" w:eastAsia="Calibri" w:hAnsi="Times New Roman" w:cs="Times New Roman"/>
+          <w:b/>
+          <w:bCs/>
+          <w:color w:val="000000"/>
+          <w:kern w:val="0"/>
+          <w:sz w:val="21"/>
+          <w:szCs w:val="21"/>
+          <w:lang w:eastAsia="ja-JP"/>
+          <w14:ligatures w14:val="none"/>
+        </w:rPr>
+        <w:t xml:space="preserve"> 2021 – </w:t>
+      </w:r>
+      <w:r>
+        <w:rPr>
+          <w:rFonts w:ascii="Times New Roman" w:eastAsia="Calibri" w:hAnsi="Times New Roman" w:cs="Times New Roman"/>
+          <w:b/>
+          <w:bCs/>
+          <w:color w:val="000000"/>
+          <w:kern w:val="0"/>
+          <w:sz w:val="21"/>
+          <w:szCs w:val="21"/>
+          <w:lang w:eastAsia="ja-JP"/>
+          <w14:ligatures w14:val="none"/>
+        </w:rPr>
+        <w:t xml:space="preserve">April 2023 </w:t>
       </w:r>
     </w:p>
     <w:p>
@@ -7190,6 +7239,21 @@
           <w:lang w:eastAsia="ja-JP"/>
           <w14:ligatures w14:val="none"/>
         </w:rPr>
+        <w:tab/>
+        <w:t xml:space="preserve">     </w:t>
+      </w:r>
+      <w:r>
+        <w:rPr>
+          <w:rFonts w:ascii="Times New Roman" w:eastAsia="Calibri" w:hAnsi="Times New Roman" w:cs="Times New Roman"/>
+          <w:b/>
+          <w:bCs/>
+          <w:color w:val="000000"/>
+          <w:kern w:val="0"/>
+          <w:sz w:val="21"/>
+          <w:szCs w:val="21"/>
+          <w:lang w:eastAsia="ja-JP"/>
+          <w14:ligatures w14:val="none"/>
+        </w:rPr>
         <w:t>Jan</w:t>
       </w:r>
       <w:r>
@@ -7260,7 +7324,7 @@
           <w:lang w:eastAsia="ja-JP"/>
           <w14:ligatures w14:val="none"/>
         </w:rPr>
-        <w:t>Apr</w:t>
+        <w:t>June</w:t>
       </w:r>
       <w:r>
         <w:rPr>
@@ -8487,35 +8551,7 @@
           <w:lang w:eastAsia="ja-JP"/>
           <w14:ligatures w14:val="none"/>
         </w:rPr>
-        <w:t xml:space="preserve"> </w:t>
-      </w:r>
-      <w:r>
-        <w:rPr>
-          <w:rFonts w:ascii="Times New Roman" w:eastAsia="Calibri" w:hAnsi="Times New Roman" w:cs="Times New Roman"/>
-          <w:b/>
-          <w:bCs/>
-          <w:color w:val="000000"/>
-          <w:kern w:val="0"/>
-          <w:sz w:val="21"/>
-          <w:szCs w:val="21"/>
-          <w:lang w:eastAsia="ja-JP"/>
-          <w14:ligatures w14:val="none"/>
-        </w:rPr>
-        <w:t xml:space="preserve">   </w:t>
-      </w:r>
-      <w:r>
-        <w:rPr>
-          <w:rFonts w:ascii="Times New Roman" w:eastAsia="Calibri" w:hAnsi="Times New Roman" w:cs="Times New Roman"/>
-          <w:b/>
-          <w:bCs/>
-          <w:color w:val="000000"/>
-          <w:kern w:val="0"/>
-          <w:sz w:val="21"/>
-          <w:szCs w:val="21"/>
-          <w:lang w:eastAsia="ja-JP"/>
-          <w14:ligatures w14:val="none"/>
-        </w:rPr>
-        <w:t>April</w:t>
+        <w:t xml:space="preserve">           May</w:t>
       </w:r>
       <w:r>
         <w:rPr>
@@ -8543,7 +8579,7 @@
           <w:lang w:eastAsia="ja-JP"/>
           <w14:ligatures w14:val="none"/>
         </w:rPr>
-        <w:t>7</w:t>
+        <w:t>8</w:t>
       </w:r>
       <w:r>
         <w:rPr>
@@ -9746,21 +9782,63 @@
           <w14:ligatures w14:val="none"/>
         </w:rPr>
         <w:tab/>
-        <w:t>July 201</w:t>
-      </w:r>
-      <w:r>
-        <w:rPr>
-          <w:rFonts w:ascii="Times New Roman" w:eastAsia="Calibri" w:hAnsi="Times New Roman" w:cs="Times New Roman"/>
-          <w:b/>
-          <w:bCs/>
-          <w:color w:val="000000"/>
-          <w:kern w:val="0"/>
-          <w:sz w:val="21"/>
-          <w:szCs w:val="21"/>
-          <w:lang w:eastAsia="ja-JP"/>
-          <w14:ligatures w14:val="none"/>
-        </w:rPr>
-        <w:t>5</w:t>
+      </w:r>
+      <w:r>
+        <w:rPr>
+          <w:rFonts w:ascii="Times New Roman" w:eastAsia="Calibri" w:hAnsi="Times New Roman" w:cs="Times New Roman"/>
+          <w:b/>
+          <w:bCs/>
+          <w:color w:val="000000"/>
+          <w:kern w:val="0"/>
+          <w:sz w:val="21"/>
+          <w:szCs w:val="21"/>
+          <w:lang w:eastAsia="ja-JP"/>
+          <w14:ligatures w14:val="none"/>
+        </w:rPr>
+        <w:tab/>
+      </w:r>
+      <w:r>
+        <w:rPr>
+          <w:rFonts w:ascii="Times New Roman" w:eastAsia="Calibri" w:hAnsi="Times New Roman" w:cs="Times New Roman"/>
+          <w:b/>
+          <w:bCs/>
+          <w:color w:val="000000"/>
+          <w:kern w:val="0"/>
+          <w:sz w:val="21"/>
+          <w:szCs w:val="21"/>
+          <w:lang w:eastAsia="ja-JP"/>
+          <w14:ligatures w14:val="none"/>
+        </w:rPr>
+        <w:tab/>
+        <w:t>May</w:t>
+      </w:r>
+      <w:r>
+        <w:rPr>
+          <w:rFonts w:ascii="Times New Roman" w:eastAsia="Calibri" w:hAnsi="Times New Roman" w:cs="Times New Roman"/>
+          <w:b/>
+          <w:bCs/>
+          <w:color w:val="000000"/>
+          <w:kern w:val="0"/>
+          <w:sz w:val="21"/>
+          <w:szCs w:val="21"/>
+          <w:lang w:eastAsia="ja-JP"/>
+          <w14:ligatures w14:val="none"/>
+        </w:rPr>
+        <w:t xml:space="preserve"> 201</w:t>
+      </w:r>
+      <w:r>
+        <w:rPr>
+          <w:rFonts w:ascii="Times New Roman" w:eastAsia="Calibri" w:hAnsi="Times New Roman" w:cs="Times New Roman"/>
+          <w:b/>
+          <w:bCs/>
+          <w:color w:val="000000"/>
+          <w:kern w:val="0"/>
+          <w:sz w:val="21"/>
+          <w:szCs w:val="21"/>
+          <w:lang w:eastAsia="ja-JP"/>
+          <w14:ligatures w14:val="none"/>
+        </w:rPr>
+        <w:t>6</w:t>
       </w:r>
       <w:r>
         <w:rPr>
@@ -9788,7 +9866,21 @@
           <w:lang w:eastAsia="ja-JP"/>
           <w14:ligatures w14:val="none"/>
         </w:rPr>
-        <w:t>17</w:t>
+        <w:t>1</w:t>
+      </w:r>
+      <w:r>
+        <w:rPr>
+          <w:rFonts w:ascii="Times New Roman" w:eastAsia="Calibri" w:hAnsi="Times New Roman" w:cs="Times New Roman"/>
+          <w:b/>
+          <w:bCs/>
+          <w:color w:val="000000"/>
+          <w:kern w:val="0"/>
+          <w:sz w:val="21"/>
+          <w:szCs w:val="21"/>
+          <w:lang w:eastAsia="ja-JP"/>
+          <w14:ligatures w14:val="none"/>
+        </w:rPr>
+        <w:t>8</w:t>
       </w:r>
     </w:p>
     <w:p>
@@ -13051,6 +13143,7 @@
   <w:style w:type="character" w:default="1" w:styleId="DefaultParagraphFont">
     <w:name w:val="Default Paragraph Font"/>
     <w:uiPriority w:val="1"/>
+    <w:semiHidden/>
     <w:unhideWhenUsed/>
   </w:style>
   <w:style w:type="table" w:default="1" w:styleId="TableNormal">
@@ -13750,4 +13843,16 @@
     </a:ext>
   </a:extLst>
 </a:theme>
+</file>
+
+<file path=customXml/item1.xml><?xml version="1.0" encoding="utf-8"?>
+<b:Sources xmlns:b="http://schemas.openxmlformats.org/officeDocument/2006/bibliography" xmlns="http://schemas.openxmlformats.org/officeDocument/2006/bibliography" SelectedStyle="\APASixthEditionOfficeOnline.xsl" StyleName="APA" Version="6"/>
+</file>
+
+<file path=customXml/itemProps1.xml><?xml version="1.0" encoding="utf-8"?>
+<ds:datastoreItem xmlns:ds="http://schemas.openxmlformats.org/officeDocument/2006/customXml" ds:itemID="{877DD06D-B067-49F0-AC2B-E12150EDE47D}">
+  <ds:schemaRefs>
+    <ds:schemaRef ds:uri="http://schemas.openxmlformats.org/officeDocument/2006/bibliography"/>
+  </ds:schemaRefs>
+</ds:datastoreItem>
 </file>
--- a/assets/download/Nithish_Japala_Resume.docx
+++ b/assets/download/Nithish_Japala_Resume.docx
@@ -237,25 +237,7 @@
             <w:color w:val="0070C0"/>
             <w:shd w:val="clear" w:color="auto" w:fill="FFFFFF"/>
           </w:rPr>
-          <w:t>GitHub Port</w:t>
-        </w:r>
-        <w:r>
-          <w:rPr>
-            <w:rStyle w:val="Hyperlink"/>
-            <w:rFonts w:ascii="Times" w:hAnsi="Times" w:cs="Times"/>
-            <w:color w:val="0070C0"/>
-            <w:shd w:val="clear" w:color="auto" w:fill="FFFFFF"/>
-          </w:rPr>
-          <w:t>f</w:t>
-        </w:r>
-        <w:r>
-          <w:rPr>
-            <w:rStyle w:val="Hyperlink"/>
-            <w:rFonts w:ascii="Times" w:hAnsi="Times" w:cs="Times"/>
-            <w:color w:val="0070C0"/>
-            <w:shd w:val="clear" w:color="auto" w:fill="FFFFFF"/>
-          </w:rPr>
-          <w:t>olio</w:t>
+          <w:t>GitHub Portfolio</w:t>
         </w:r>
       </w:hyperlink>
       <w:r>
@@ -400,7 +382,31 @@
           <w:lang w:eastAsia="ja-JP"/>
           <w14:ligatures w14:val="none"/>
         </w:rPr>
-        <w:t xml:space="preserve"> with over 9 years of experience in developing, testing, and deploying enterprise-grade applications using </w:t>
+        <w:t xml:space="preserve"> with over </w:t>
+      </w:r>
+      <w:r>
+        <w:rPr>
+          <w:rFonts w:ascii="Times New Roman" w:eastAsia="Calibri" w:hAnsi="Times New Roman" w:cs="Times New Roman"/>
+          <w:color w:val="000000"/>
+          <w:kern w:val="0"/>
+          <w:sz w:val="21"/>
+          <w:szCs w:val="21"/>
+          <w:lang w:eastAsia="ja-JP"/>
+          <w14:ligatures w14:val="none"/>
+        </w:rPr>
+        <w:t>8</w:t>
+      </w:r>
+      <w:r>
+        <w:rPr>
+          <w:rFonts w:ascii="Times New Roman" w:eastAsia="Calibri" w:hAnsi="Times New Roman" w:cs="Times New Roman"/>
+          <w:color w:val="000000"/>
+          <w:kern w:val="0"/>
+          <w:sz w:val="21"/>
+          <w:szCs w:val="21"/>
+          <w:lang w:eastAsia="ja-JP"/>
+          <w14:ligatures w14:val="none"/>
+        </w:rPr>
+        <w:t xml:space="preserve"> years of experience in developing, testing, and deploying enterprise-grade applications using </w:t>
       </w:r>
       <w:r>
         <w:rPr>
@@ -784,7 +790,6 @@
         </w:rPr>
         <w:t xml:space="preserve"> and </w:t>
       </w:r>
-      <w:proofErr w:type="spellStart"/>
       <w:r>
         <w:rPr>
           <w:rFonts w:ascii="Times New Roman" w:eastAsia="Calibri" w:hAnsi="Times New Roman" w:cs="Times New Roman"/>
@@ -799,7 +804,6 @@
         </w:rPr>
         <w:t>RxJS</w:t>
       </w:r>
-      <w:proofErr w:type="spellEnd"/>
       <w:r>
         <w:rPr>
           <w:rFonts w:ascii="Times New Roman" w:eastAsia="Calibri" w:hAnsi="Times New Roman" w:cs="Times New Roman"/>
@@ -1330,51 +1334,21 @@
           <w:lang w:eastAsia="ja-JP"/>
           <w14:ligatures w14:val="none"/>
         </w:rPr>
-        <w:t xml:space="preserve">, MongoDB, </w:t>
-      </w:r>
-      <w:proofErr w:type="gramStart"/>
-      <w:r>
-        <w:rPr>
-          <w:rFonts w:ascii="Times New Roman" w:eastAsia="Calibri" w:hAnsi="Times New Roman" w:cs="Times New Roman"/>
-          <w:b/>
-          <w:bCs/>
-          <w:color w:val="000000"/>
-          <w:kern w:val="0"/>
-          <w:sz w:val="21"/>
-          <w:szCs w:val="21"/>
-          <w:lang w:eastAsia="ja-JP"/>
-          <w14:ligatures w14:val="none"/>
-        </w:rPr>
-        <w:t>Cassandra</w:t>
-      </w:r>
-      <w:r>
-        <w:rPr>
-          <w:rFonts w:ascii="Times New Roman" w:eastAsia="Calibri" w:hAnsi="Times New Roman" w:cs="Times New Roman"/>
-          <w:b/>
-          <w:bCs/>
-          <w:color w:val="000000"/>
-          <w:kern w:val="0"/>
-          <w:sz w:val="21"/>
-          <w:szCs w:val="21"/>
-          <w:lang w:eastAsia="ja-JP"/>
-          <w14:ligatures w14:val="none"/>
-        </w:rPr>
-        <w:t xml:space="preserve"> ,</w:t>
-      </w:r>
-      <w:proofErr w:type="gramEnd"/>
-      <w:r>
-        <w:rPr>
-          <w:rFonts w:ascii="Times New Roman" w:eastAsia="Calibri" w:hAnsi="Times New Roman" w:cs="Times New Roman"/>
-          <w:b/>
-          <w:bCs/>
-          <w:color w:val="000000"/>
-          <w:kern w:val="0"/>
-          <w:sz w:val="21"/>
-          <w:szCs w:val="21"/>
-          <w:lang w:eastAsia="ja-JP"/>
-          <w14:ligatures w14:val="none"/>
-        </w:rPr>
-        <w:t xml:space="preserve"> and Couchbase </w:t>
+        <w:t>, MongoDB, Cassandra</w:t>
+      </w:r>
+      <w:r>
+        <w:rPr>
+          <w:rFonts w:ascii="Times New Roman" w:eastAsia="Calibri" w:hAnsi="Times New Roman" w:cs="Times New Roman"/>
+          <w:b/>
+          <w:bCs/>
+          <w:color w:val="000000"/>
+          <w:kern w:val="0"/>
+          <w:sz w:val="21"/>
+          <w:szCs w:val="21"/>
+          <w:lang w:eastAsia="ja-JP"/>
+          <w14:ligatures w14:val="none"/>
+        </w:rPr>
+        <w:t xml:space="preserve"> , and Couchbase </w:t>
       </w:r>
       <w:r>
         <w:rPr>
@@ -2055,33 +2029,7 @@
           <w:lang w:eastAsia="ja-JP"/>
           <w14:ligatures w14:val="none"/>
         </w:rPr>
-        <w:t xml:space="preserve">, enabling consistent builds, seamless deployment, </w:t>
-      </w:r>
-      <w:proofErr w:type="gramStart"/>
-      <w:r>
-        <w:rPr>
-          <w:rFonts w:ascii="Times New Roman" w:eastAsia="Calibri" w:hAnsi="Times New Roman" w:cs="Times New Roman"/>
-          <w:color w:val="000000"/>
-          <w:kern w:val="0"/>
-          <w:sz w:val="21"/>
-          <w:szCs w:val="21"/>
-          <w:lang w:eastAsia="ja-JP"/>
-          <w14:ligatures w14:val="none"/>
-        </w:rPr>
-        <w:t>auto-scaling</w:t>
-      </w:r>
-      <w:proofErr w:type="gramEnd"/>
-      <w:r>
-        <w:rPr>
-          <w:rFonts w:ascii="Times New Roman" w:eastAsia="Calibri" w:hAnsi="Times New Roman" w:cs="Times New Roman"/>
-          <w:color w:val="000000"/>
-          <w:kern w:val="0"/>
-          <w:sz w:val="21"/>
-          <w:szCs w:val="21"/>
-          <w:lang w:eastAsia="ja-JP"/>
-          <w14:ligatures w14:val="none"/>
-        </w:rPr>
-        <w:t>, and optimized resource management across environments.</w:t>
+        <w:t>, enabling consistent builds, seamless deployment, auto-scaling, and optimized resource management across environments.</w:t>
       </w:r>
     </w:p>
     <w:p>
@@ -2539,21 +2487,7 @@
           <w:lang w:eastAsia="ja-JP"/>
           <w14:ligatures w14:val="none"/>
         </w:rPr>
-        <w:t xml:space="preserve">, </w:t>
-      </w:r>
-      <w:proofErr w:type="spellStart"/>
-      <w:proofErr w:type="gramStart"/>
-      <w:r>
-        <w:rPr>
-          <w:rFonts w:ascii="Times New Roman" w:eastAsia="Calibri" w:hAnsi="Times New Roman" w:cs="Times New Roman"/>
-          <w:color w:val="000000"/>
-          <w:kern w:val="0"/>
-          <w:sz w:val="21"/>
-          <w:szCs w:val="21"/>
-          <w:lang w:eastAsia="ja-JP"/>
-          <w14:ligatures w14:val="none"/>
-        </w:rPr>
-        <w:t>Python</w:t>
+        <w:t>, Python</w:t>
       </w:r>
       <w:r>
         <w:rPr>
@@ -2579,8 +2513,6 @@
         </w:rPr>
         <w:t>JavaScript</w:t>
       </w:r>
-      <w:proofErr w:type="spellEnd"/>
-      <w:proofErr w:type="gramEnd"/>
     </w:p>
     <w:p>
       <w:pPr>
@@ -2635,33 +2567,7 @@
           <w:lang w:eastAsia="ja-JP"/>
           <w14:ligatures w14:val="none"/>
         </w:rPr>
-        <w:t xml:space="preserve">Spring Boot, Spring MVC, Spring Security, Hibernate, JDBC, JSP, JSTL, Node.js, Angular, ReactJS, Redux, </w:t>
-      </w:r>
-      <w:proofErr w:type="spellStart"/>
-      <w:r>
-        <w:rPr>
-          <w:rFonts w:ascii="Times New Roman" w:eastAsia="Calibri" w:hAnsi="Times New Roman" w:cs="Times New Roman"/>
-          <w:color w:val="000000"/>
-          <w:kern w:val="0"/>
-          <w:sz w:val="21"/>
-          <w:szCs w:val="21"/>
-          <w:lang w:eastAsia="ja-JP"/>
-          <w14:ligatures w14:val="none"/>
-        </w:rPr>
-        <w:t>RxJS</w:t>
-      </w:r>
-      <w:proofErr w:type="spellEnd"/>
-      <w:r>
-        <w:rPr>
-          <w:rFonts w:ascii="Times New Roman" w:eastAsia="Calibri" w:hAnsi="Times New Roman" w:cs="Times New Roman"/>
-          <w:color w:val="000000"/>
-          <w:kern w:val="0"/>
-          <w:sz w:val="21"/>
-          <w:szCs w:val="21"/>
-          <w:lang w:eastAsia="ja-JP"/>
-          <w14:ligatures w14:val="none"/>
-        </w:rPr>
-        <w:t>, Material-UI, Bootstrap.</w:t>
+        <w:t>Spring Boot, Spring MVC, Spring Security, Hibernate, JDBC, JSP, JSTL, Node.js, Angular, ReactJS, Redux, RxJS, Material-UI, Bootstrap.</w:t>
       </w:r>
     </w:p>
     <w:p>
@@ -2693,59 +2599,19 @@
           <w:lang w:eastAsia="ja-JP"/>
           <w14:ligatures w14:val="none"/>
         </w:rPr>
-        <w:t xml:space="preserve">Database: Redis, Azure Blob Storage, </w:t>
-      </w:r>
-      <w:proofErr w:type="spellStart"/>
-      <w:proofErr w:type="gramStart"/>
-      <w:r>
-        <w:rPr>
-          <w:rFonts w:ascii="Times New Roman" w:eastAsia="Calibri" w:hAnsi="Times New Roman" w:cs="Times New Roman"/>
-          <w:color w:val="000000"/>
-          <w:kern w:val="0"/>
-          <w:sz w:val="21"/>
-          <w:szCs w:val="21"/>
-          <w:lang w:eastAsia="ja-JP"/>
-          <w14:ligatures w14:val="none"/>
-        </w:rPr>
-        <w:t>MongoDB,</w:t>
-      </w:r>
-      <w:r>
-        <w:rPr>
-          <w:rFonts w:ascii="Times New Roman" w:eastAsia="Calibri" w:hAnsi="Times New Roman" w:cs="Times New Roman"/>
-          <w:color w:val="000000"/>
-          <w:kern w:val="0"/>
-          <w:sz w:val="21"/>
-          <w:szCs w:val="21"/>
-          <w:lang w:eastAsia="ja-JP"/>
-          <w14:ligatures w14:val="none"/>
-        </w:rPr>
-        <w:t>Cassandra</w:t>
-      </w:r>
-      <w:proofErr w:type="gramEnd"/>
-      <w:r>
-        <w:rPr>
-          <w:rFonts w:ascii="Times New Roman" w:eastAsia="Calibri" w:hAnsi="Times New Roman" w:cs="Times New Roman"/>
-          <w:color w:val="000000"/>
-          <w:kern w:val="0"/>
-          <w:sz w:val="21"/>
-          <w:szCs w:val="21"/>
-          <w:lang w:eastAsia="ja-JP"/>
-          <w14:ligatures w14:val="none"/>
-        </w:rPr>
-        <w:t>,Oracle</w:t>
-      </w:r>
-      <w:proofErr w:type="spellEnd"/>
-      <w:r>
-        <w:rPr>
-          <w:rFonts w:ascii="Times New Roman" w:eastAsia="Calibri" w:hAnsi="Times New Roman" w:cs="Times New Roman"/>
-          <w:color w:val="000000"/>
-          <w:kern w:val="0"/>
-          <w:sz w:val="21"/>
-          <w:szCs w:val="21"/>
-          <w:lang w:eastAsia="ja-JP"/>
-          <w14:ligatures w14:val="none"/>
-        </w:rPr>
-        <w:t>,</w:t>
+        <w:t>Database: Redis, Azure Blob Storage, MongoDB,</w:t>
+      </w:r>
+      <w:r>
+        <w:rPr>
+          <w:rFonts w:ascii="Times New Roman" w:eastAsia="Calibri" w:hAnsi="Times New Roman" w:cs="Times New Roman"/>
+          <w:color w:val="000000"/>
+          <w:kern w:val="0"/>
+          <w:sz w:val="21"/>
+          <w:szCs w:val="21"/>
+          <w:lang w:eastAsia="ja-JP"/>
+          <w14:ligatures w14:val="none"/>
+        </w:rPr>
+        <w:t>Cassandra,Oracle,</w:t>
       </w:r>
       <w:r>
         <w:rPr>
@@ -2927,7 +2793,6 @@
         </w:rPr>
         <w:t xml:space="preserve">CI/CD &amp; </w:t>
       </w:r>
-      <w:proofErr w:type="gramStart"/>
       <w:r>
         <w:rPr>
           <w:rFonts w:ascii="Times New Roman" w:eastAsia="Calibri" w:hAnsi="Times New Roman" w:cs="Times New Roman"/>
@@ -2940,7 +2805,6 @@
         </w:rPr>
         <w:t>DevOps:</w:t>
       </w:r>
-      <w:proofErr w:type="gramEnd"/>
       <w:r>
         <w:rPr>
           <w:rFonts w:ascii="Times New Roman" w:eastAsia="Calibri" w:hAnsi="Times New Roman" w:cs="Times New Roman"/>
@@ -2951,33 +2815,7 @@
           <w:lang w:val="fr-FR" w:eastAsia="ja-JP"/>
           <w14:ligatures w14:val="none"/>
         </w:rPr>
-        <w:t xml:space="preserve"> Jenkins, JIRA, Docker, </w:t>
-      </w:r>
-      <w:proofErr w:type="spellStart"/>
-      <w:r>
-        <w:rPr>
-          <w:rFonts w:ascii="Times New Roman" w:eastAsia="Calibri" w:hAnsi="Times New Roman" w:cs="Times New Roman"/>
-          <w:color w:val="000000"/>
-          <w:kern w:val="0"/>
-          <w:sz w:val="21"/>
-          <w:szCs w:val="21"/>
-          <w:lang w:val="fr-FR" w:eastAsia="ja-JP"/>
-          <w14:ligatures w14:val="none"/>
-        </w:rPr>
-        <w:t>Kubernetes</w:t>
-      </w:r>
-      <w:proofErr w:type="spellEnd"/>
-      <w:r>
-        <w:rPr>
-          <w:rFonts w:ascii="Times New Roman" w:eastAsia="Calibri" w:hAnsi="Times New Roman" w:cs="Times New Roman"/>
-          <w:color w:val="000000"/>
-          <w:kern w:val="0"/>
-          <w:sz w:val="21"/>
-          <w:szCs w:val="21"/>
-          <w:lang w:val="fr-FR" w:eastAsia="ja-JP"/>
-          <w14:ligatures w14:val="none"/>
-        </w:rPr>
-        <w:t>.</w:t>
+        <w:t xml:space="preserve"> Jenkins, JIRA, Docker, Kubernetes.</w:t>
       </w:r>
     </w:p>
     <w:p>
@@ -3396,7 +3234,6 @@
         </w:rPr>
         <w:t xml:space="preserve"> </w:t>
       </w:r>
-      <w:proofErr w:type="spellStart"/>
       <w:r>
         <w:rPr>
           <w:rFonts w:ascii="Times New Roman" w:eastAsia="Calibri" w:hAnsi="Times New Roman" w:cs="Times New Roman"/>
@@ -3411,7 +3248,6 @@
         </w:rPr>
         <w:t>Enqbator</w:t>
       </w:r>
-      <w:proofErr w:type="spellEnd"/>
       <w:r>
         <w:rPr>
           <w:rFonts w:ascii="Times New Roman" w:eastAsia="Calibri" w:hAnsi="Times New Roman" w:cs="Times New Roman"/>
@@ -3948,100 +3784,8 @@
           <w:lang w:eastAsia="ja-JP"/>
           <w14:ligatures w14:val="none"/>
         </w:rPr>
-        <w:t>(</w:t>
-      </w:r>
-      <w:proofErr w:type="spellStart"/>
-      <w:r>
-        <w:rPr>
-          <w:rFonts w:ascii="Times New Roman" w:eastAsia="Calibri" w:hAnsi="Times New Roman" w:cs="Times New Roman"/>
-          <w:color w:val="000000"/>
-          <w:kern w:val="0"/>
-          <w:sz w:val="21"/>
-          <w:szCs w:val="21"/>
-          <w:lang w:eastAsia="ja-JP"/>
-          <w14:ligatures w14:val="none"/>
-        </w:rPr>
-        <w:t>useState</w:t>
-      </w:r>
-      <w:proofErr w:type="spellEnd"/>
-      <w:r>
-        <w:rPr>
-          <w:rFonts w:ascii="Times New Roman" w:eastAsia="Calibri" w:hAnsi="Times New Roman" w:cs="Times New Roman"/>
-          <w:color w:val="000000"/>
-          <w:kern w:val="0"/>
-          <w:sz w:val="21"/>
-          <w:szCs w:val="21"/>
-          <w:lang w:eastAsia="ja-JP"/>
-          <w14:ligatures w14:val="none"/>
-        </w:rPr>
-        <w:t xml:space="preserve">, </w:t>
-      </w:r>
-      <w:proofErr w:type="spellStart"/>
-      <w:r>
-        <w:rPr>
-          <w:rFonts w:ascii="Times New Roman" w:eastAsia="Calibri" w:hAnsi="Times New Roman" w:cs="Times New Roman"/>
-          <w:color w:val="000000"/>
-          <w:kern w:val="0"/>
-          <w:sz w:val="21"/>
-          <w:szCs w:val="21"/>
-          <w:lang w:eastAsia="ja-JP"/>
-          <w14:ligatures w14:val="none"/>
-        </w:rPr>
-        <w:t>useEffect</w:t>
-      </w:r>
-      <w:proofErr w:type="spellEnd"/>
-      <w:r>
-        <w:rPr>
-          <w:rFonts w:ascii="Times New Roman" w:eastAsia="Calibri" w:hAnsi="Times New Roman" w:cs="Times New Roman"/>
-          <w:color w:val="000000"/>
-          <w:kern w:val="0"/>
-          <w:sz w:val="21"/>
-          <w:szCs w:val="21"/>
-          <w:lang w:eastAsia="ja-JP"/>
-          <w14:ligatures w14:val="none"/>
-        </w:rPr>
-        <w:t xml:space="preserve">, </w:t>
-      </w:r>
-      <w:proofErr w:type="spellStart"/>
-      <w:r>
-        <w:rPr>
-          <w:rFonts w:ascii="Times New Roman" w:eastAsia="Calibri" w:hAnsi="Times New Roman" w:cs="Times New Roman"/>
-          <w:color w:val="000000"/>
-          <w:kern w:val="0"/>
-          <w:sz w:val="21"/>
-          <w:szCs w:val="21"/>
-          <w:lang w:eastAsia="ja-JP"/>
-          <w14:ligatures w14:val="none"/>
-        </w:rPr>
-        <w:t>useContext</w:t>
-      </w:r>
-      <w:proofErr w:type="spellEnd"/>
-      <w:r>
-        <w:rPr>
-          <w:rFonts w:ascii="Times New Roman" w:eastAsia="Calibri" w:hAnsi="Times New Roman" w:cs="Times New Roman"/>
-          <w:color w:val="000000"/>
-          <w:kern w:val="0"/>
-          <w:sz w:val="21"/>
-          <w:szCs w:val="21"/>
-          <w:lang w:eastAsia="ja-JP"/>
-          <w14:ligatures w14:val="none"/>
-        </w:rPr>
-        <w:t xml:space="preserve">, </w:t>
-      </w:r>
-      <w:proofErr w:type="spellStart"/>
-      <w:r>
-        <w:rPr>
-          <w:rFonts w:ascii="Times New Roman" w:eastAsia="Calibri" w:hAnsi="Times New Roman" w:cs="Times New Roman"/>
-          <w:color w:val="000000"/>
-          <w:kern w:val="0"/>
-          <w:sz w:val="21"/>
-          <w:szCs w:val="21"/>
-          <w:lang w:eastAsia="ja-JP"/>
-          <w14:ligatures w14:val="none"/>
-        </w:rPr>
-        <w:t>useReducer</w:t>
-      </w:r>
-      <w:proofErr w:type="spellEnd"/>
+        <w:t>(useState, useEffect, useContext, useReducer</w:t>
+      </w:r>
       <w:r>
         <w:rPr>
           <w:rFonts w:ascii="Times New Roman" w:eastAsia="Calibri" w:hAnsi="Times New Roman" w:cs="Times New Roman"/>
@@ -5889,97 +5633,7 @@
           <w:lang w:eastAsia="ja-JP"/>
           <w14:ligatures w14:val="none"/>
         </w:rPr>
-        <w:t>Utilized React Hooks (</w:t>
-      </w:r>
-      <w:proofErr w:type="spellStart"/>
-      <w:r>
-        <w:rPr>
-          <w:rFonts w:ascii="Times New Roman" w:eastAsia="Calibri" w:hAnsi="Times New Roman" w:cs="Times New Roman"/>
-          <w:b/>
-          <w:bCs/>
-          <w:color w:val="000000"/>
-          <w:kern w:val="0"/>
-          <w:sz w:val="21"/>
-          <w:szCs w:val="21"/>
-          <w:lang w:eastAsia="ja-JP"/>
-          <w14:ligatures w14:val="none"/>
-        </w:rPr>
-        <w:t>useState</w:t>
-      </w:r>
-      <w:proofErr w:type="spellEnd"/>
-      <w:r>
-        <w:rPr>
-          <w:rFonts w:ascii="Times New Roman" w:eastAsia="Calibri" w:hAnsi="Times New Roman" w:cs="Times New Roman"/>
-          <w:b/>
-          <w:bCs/>
-          <w:color w:val="000000"/>
-          <w:kern w:val="0"/>
-          <w:sz w:val="21"/>
-          <w:szCs w:val="21"/>
-          <w:lang w:eastAsia="ja-JP"/>
-          <w14:ligatures w14:val="none"/>
-        </w:rPr>
-        <w:t xml:space="preserve">, </w:t>
-      </w:r>
-      <w:proofErr w:type="spellStart"/>
-      <w:r>
-        <w:rPr>
-          <w:rFonts w:ascii="Times New Roman" w:eastAsia="Calibri" w:hAnsi="Times New Roman" w:cs="Times New Roman"/>
-          <w:b/>
-          <w:bCs/>
-          <w:color w:val="000000"/>
-          <w:kern w:val="0"/>
-          <w:sz w:val="21"/>
-          <w:szCs w:val="21"/>
-          <w:lang w:eastAsia="ja-JP"/>
-          <w14:ligatures w14:val="none"/>
-        </w:rPr>
-        <w:t>useEffect</w:t>
-      </w:r>
-      <w:proofErr w:type="spellEnd"/>
-      <w:r>
-        <w:rPr>
-          <w:rFonts w:ascii="Times New Roman" w:eastAsia="Calibri" w:hAnsi="Times New Roman" w:cs="Times New Roman"/>
-          <w:b/>
-          <w:bCs/>
-          <w:color w:val="000000"/>
-          <w:kern w:val="0"/>
-          <w:sz w:val="21"/>
-          <w:szCs w:val="21"/>
-          <w:lang w:eastAsia="ja-JP"/>
-          <w14:ligatures w14:val="none"/>
-        </w:rPr>
-        <w:t xml:space="preserve">, </w:t>
-      </w:r>
-      <w:proofErr w:type="spellStart"/>
-      <w:r>
-        <w:rPr>
-          <w:rFonts w:ascii="Times New Roman" w:eastAsia="Calibri" w:hAnsi="Times New Roman" w:cs="Times New Roman"/>
-          <w:b/>
-          <w:bCs/>
-          <w:color w:val="000000"/>
-          <w:kern w:val="0"/>
-          <w:sz w:val="21"/>
-          <w:szCs w:val="21"/>
-          <w:lang w:eastAsia="ja-JP"/>
-          <w14:ligatures w14:val="none"/>
-        </w:rPr>
-        <w:t>useContext</w:t>
-      </w:r>
-      <w:proofErr w:type="spellEnd"/>
-      <w:r>
-        <w:rPr>
-          <w:rFonts w:ascii="Times New Roman" w:eastAsia="Calibri" w:hAnsi="Times New Roman" w:cs="Times New Roman"/>
-          <w:b/>
-          <w:bCs/>
-          <w:color w:val="000000"/>
-          <w:kern w:val="0"/>
-          <w:sz w:val="21"/>
-          <w:szCs w:val="21"/>
-          <w:lang w:eastAsia="ja-JP"/>
-          <w14:ligatures w14:val="none"/>
-        </w:rPr>
-        <w:t>)</w:t>
+        <w:t>Utilized React Hooks (useState, useEffect, useContext)</w:t>
       </w:r>
       <w:r>
         <w:rPr>
@@ -8829,35 +8483,19 @@
         </w:rPr>
         <w:t xml:space="preserve">Implemented state management using </w:t>
       </w:r>
-      <w:proofErr w:type="spellStart"/>
-      <w:r>
-        <w:rPr>
-          <w:rFonts w:ascii="Times New Roman" w:eastAsia="Calibri" w:hAnsi="Times New Roman" w:cs="Times New Roman"/>
-          <w:b/>
-          <w:bCs/>
-          <w:color w:val="000000"/>
-          <w:kern w:val="0"/>
-          <w:sz w:val="21"/>
-          <w:szCs w:val="21"/>
-          <w:lang w:eastAsia="ja-JP"/>
-          <w14:ligatures w14:val="none"/>
-        </w:rPr>
-        <w:t>RxJS</w:t>
-      </w:r>
-      <w:proofErr w:type="spellEnd"/>
-      <w:r>
-        <w:rPr>
-          <w:rFonts w:ascii="Times New Roman" w:eastAsia="Calibri" w:hAnsi="Times New Roman" w:cs="Times New Roman"/>
-          <w:b/>
-          <w:bCs/>
-          <w:color w:val="000000"/>
-          <w:kern w:val="0"/>
-          <w:sz w:val="21"/>
-          <w:szCs w:val="21"/>
-          <w:lang w:eastAsia="ja-JP"/>
-          <w14:ligatures w14:val="none"/>
-        </w:rPr>
-        <w:t xml:space="preserve"> </w:t>
+      <w:r>
+        <w:rPr>
+          <w:rFonts w:ascii="Times New Roman" w:eastAsia="Calibri" w:hAnsi="Times New Roman" w:cs="Times New Roman"/>
+          <w:b/>
+          <w:bCs/>
+          <w:color w:val="000000"/>
+          <w:kern w:val="0"/>
+          <w:sz w:val="21"/>
+          <w:szCs w:val="21"/>
+          <w:lang w:eastAsia="ja-JP"/>
+          <w14:ligatures w14:val="none"/>
+        </w:rPr>
+        <w:t xml:space="preserve">RxJS </w:t>
       </w:r>
       <w:r>
         <w:rPr>
@@ -9636,22 +9274,7 @@
           <w:lang w:eastAsia="ja-JP"/>
           <w14:ligatures w14:val="none"/>
         </w:rPr>
-        <w:t xml:space="preserve">Software </w:t>
-      </w:r>
-      <w:proofErr w:type="gramStart"/>
-      <w:r>
-        <w:rPr>
-          <w:rFonts w:ascii="Times New Roman" w:eastAsia="Calibri" w:hAnsi="Times New Roman" w:cs="Times New Roman"/>
-          <w:b/>
-          <w:bCs/>
-          <w:color w:val="000000"/>
-          <w:kern w:val="0"/>
-          <w:sz w:val="21"/>
-          <w:szCs w:val="21"/>
-          <w:lang w:eastAsia="ja-JP"/>
-          <w14:ligatures w14:val="none"/>
-        </w:rPr>
-        <w:t>Engineer</w:t>
+        <w:t>Software Engineer</w:t>
       </w:r>
       <w:r>
         <w:rPr>
@@ -9679,66 +9302,21 @@
           <w:lang w:eastAsia="ja-JP"/>
           <w14:ligatures w14:val="none"/>
         </w:rPr>
-        <w:t xml:space="preserve"> –</w:t>
-      </w:r>
-      <w:proofErr w:type="gramEnd"/>
-      <w:r>
-        <w:rPr>
-          <w:rFonts w:ascii="Times New Roman" w:eastAsia="Calibri" w:hAnsi="Times New Roman" w:cs="Times New Roman"/>
-          <w:b/>
-          <w:bCs/>
-          <w:color w:val="000000"/>
-          <w:kern w:val="0"/>
-          <w:sz w:val="21"/>
-          <w:szCs w:val="21"/>
-          <w:lang w:eastAsia="ja-JP"/>
-          <w14:ligatures w14:val="none"/>
-        </w:rPr>
-        <w:t xml:space="preserve"> </w:t>
-      </w:r>
-      <w:r>
-        <w:rPr>
-          <w:rFonts w:ascii="Times New Roman" w:eastAsia="Calibri" w:hAnsi="Times New Roman" w:cs="Times New Roman"/>
-          <w:b/>
-          <w:bCs/>
-          <w:color w:val="000000"/>
-          <w:kern w:val="0"/>
-          <w:sz w:val="21"/>
-          <w:szCs w:val="21"/>
-          <w:lang w:eastAsia="ja-JP"/>
-          <w14:ligatures w14:val="none"/>
-        </w:rPr>
-        <w:t xml:space="preserve">KLA </w:t>
-      </w:r>
-      <w:proofErr w:type="spellStart"/>
-      <w:r>
-        <w:rPr>
-          <w:rFonts w:ascii="Times New Roman" w:eastAsia="Calibri" w:hAnsi="Times New Roman" w:cs="Times New Roman"/>
-          <w:b/>
-          <w:bCs/>
-          <w:color w:val="000000"/>
-          <w:kern w:val="0"/>
-          <w:sz w:val="21"/>
-          <w:szCs w:val="21"/>
-          <w:lang w:eastAsia="ja-JP"/>
-          <w14:ligatures w14:val="none"/>
-        </w:rPr>
-        <w:t>Tencor</w:t>
-      </w:r>
-      <w:proofErr w:type="spellEnd"/>
-      <w:r>
-        <w:rPr>
-          <w:rFonts w:ascii="Times New Roman" w:eastAsia="Calibri" w:hAnsi="Times New Roman" w:cs="Times New Roman"/>
-          <w:b/>
-          <w:bCs/>
-          <w:color w:val="000000"/>
-          <w:kern w:val="0"/>
-          <w:sz w:val="21"/>
-          <w:szCs w:val="21"/>
-          <w:lang w:eastAsia="ja-JP"/>
-          <w14:ligatures w14:val="none"/>
-        </w:rPr>
-        <w:t xml:space="preserve"> - Chennai </w:t>
+        <w:t xml:space="preserve"> – </w:t>
+      </w:r>
+      <w:r>
+        <w:rPr>
+          <w:rFonts w:ascii="Times New Roman" w:eastAsia="Calibri" w:hAnsi="Times New Roman" w:cs="Times New Roman"/>
+          <w:b/>
+          <w:bCs/>
+          <w:color w:val="000000"/>
+          <w:kern w:val="0"/>
+          <w:sz w:val="21"/>
+          <w:szCs w:val="21"/>
+          <w:lang w:eastAsia="ja-JP"/>
+          <w14:ligatures w14:val="none"/>
+        </w:rPr>
+        <w:t xml:space="preserve">KLA Tencor - Chennai </w:t>
       </w:r>
       <w:r>
         <w:rPr>
@@ -9946,7 +9524,6 @@
         </w:rPr>
       </w:pPr>
       <w:bookmarkStart w:id="3" w:name="_Hlk169686233"/>
-      <w:proofErr w:type="gramStart"/>
       <w:r>
         <w:rPr>
           <w:rFonts w:ascii="Times New Roman" w:eastAsia="Calibri" w:hAnsi="Times New Roman" w:cs="Times New Roman"/>
@@ -9977,20 +9554,7 @@
           <w:lang w:eastAsia="ja-JP"/>
           <w14:ligatures w14:val="none"/>
         </w:rPr>
-        <w:t xml:space="preserve"> Internal</w:t>
-      </w:r>
-      <w:proofErr w:type="gramEnd"/>
-      <w:r>
-        <w:rPr>
-          <w:rFonts w:ascii="Times New Roman" w:eastAsia="Calibri" w:hAnsi="Times New Roman" w:cs="Times New Roman"/>
-          <w:color w:val="000000"/>
-          <w:kern w:val="0"/>
-          <w:sz w:val="21"/>
-          <w:szCs w:val="21"/>
-          <w:lang w:eastAsia="ja-JP"/>
-          <w14:ligatures w14:val="none"/>
-        </w:rPr>
-        <w:t xml:space="preserve"> Workflow Automation Tool streamlines internal processes such as material procurement, equipment maintenance, and approval workflows by automating repetitive tasks and enabling seamless collaboration across departments. It supports multi-level approval workflows, real-time notifications, and detailed audit trails, ensuring transparency and accountability at every stage. By minimizing manual intervention and standardizing workflows, the tool accelerates approval cycles, reduces errors, and improves overall operational efficiency within the organization.</w:t>
+        <w:t xml:space="preserve"> Internal Workflow Automation Tool streamlines internal processes such as material procurement, equipment maintenance, and approval workflows by automating repetitive tasks and enabling seamless collaboration across departments. It supports multi-level approval workflows, real-time notifications, and detailed audit trails, ensuring transparency and accountability at every stage. By minimizing manual intervention and standardizing workflows, the tool accelerates approval cycles, reduces errors, and improves overall operational efficiency within the organization.</w:t>
       </w:r>
     </w:p>
     <w:p>

--- a/assets/download/Nithish_Japala_Resume.docx
+++ b/assets/download/Nithish_Japala_Resume.docx
@@ -790,6 +790,7 @@
         </w:rPr>
         <w:t xml:space="preserve"> and </w:t>
       </w:r>
+      <w:proofErr w:type="spellStart"/>
       <w:r>
         <w:rPr>
           <w:rFonts w:ascii="Times New Roman" w:eastAsia="Calibri" w:hAnsi="Times New Roman" w:cs="Times New Roman"/>
@@ -804,6 +805,7 @@
         </w:rPr>
         <w:t>RxJS</w:t>
       </w:r>
+      <w:proofErr w:type="spellEnd"/>
       <w:r>
         <w:rPr>
           <w:rFonts w:ascii="Times New Roman" w:eastAsia="Calibri" w:hAnsi="Times New Roman" w:cs="Times New Roman"/>
@@ -1334,21 +1336,51 @@
           <w:lang w:eastAsia="ja-JP"/>
           <w14:ligatures w14:val="none"/>
         </w:rPr>
-        <w:t>, MongoDB, Cassandra</w:t>
-      </w:r>
-      <w:r>
-        <w:rPr>
-          <w:rFonts w:ascii="Times New Roman" w:eastAsia="Calibri" w:hAnsi="Times New Roman" w:cs="Times New Roman"/>
-          <w:b/>
-          <w:bCs/>
-          <w:color w:val="000000"/>
-          <w:kern w:val="0"/>
-          <w:sz w:val="21"/>
-          <w:szCs w:val="21"/>
-          <w:lang w:eastAsia="ja-JP"/>
-          <w14:ligatures w14:val="none"/>
-        </w:rPr>
-        <w:t xml:space="preserve"> , and Couchbase </w:t>
+        <w:t xml:space="preserve">, MongoDB, </w:t>
+      </w:r>
+      <w:proofErr w:type="gramStart"/>
+      <w:r>
+        <w:rPr>
+          <w:rFonts w:ascii="Times New Roman" w:eastAsia="Calibri" w:hAnsi="Times New Roman" w:cs="Times New Roman"/>
+          <w:b/>
+          <w:bCs/>
+          <w:color w:val="000000"/>
+          <w:kern w:val="0"/>
+          <w:sz w:val="21"/>
+          <w:szCs w:val="21"/>
+          <w:lang w:eastAsia="ja-JP"/>
+          <w14:ligatures w14:val="none"/>
+        </w:rPr>
+        <w:t>Cassandra</w:t>
+      </w:r>
+      <w:r>
+        <w:rPr>
+          <w:rFonts w:ascii="Times New Roman" w:eastAsia="Calibri" w:hAnsi="Times New Roman" w:cs="Times New Roman"/>
+          <w:b/>
+          <w:bCs/>
+          <w:color w:val="000000"/>
+          <w:kern w:val="0"/>
+          <w:sz w:val="21"/>
+          <w:szCs w:val="21"/>
+          <w:lang w:eastAsia="ja-JP"/>
+          <w14:ligatures w14:val="none"/>
+        </w:rPr>
+        <w:t xml:space="preserve"> ,</w:t>
+      </w:r>
+      <w:proofErr w:type="gramEnd"/>
+      <w:r>
+        <w:rPr>
+          <w:rFonts w:ascii="Times New Roman" w:eastAsia="Calibri" w:hAnsi="Times New Roman" w:cs="Times New Roman"/>
+          <w:b/>
+          <w:bCs/>
+          <w:color w:val="000000"/>
+          <w:kern w:val="0"/>
+          <w:sz w:val="21"/>
+          <w:szCs w:val="21"/>
+          <w:lang w:eastAsia="ja-JP"/>
+          <w14:ligatures w14:val="none"/>
+        </w:rPr>
+        <w:t xml:space="preserve"> and Couchbase </w:t>
       </w:r>
       <w:r>
         <w:rPr>
@@ -2029,7 +2061,33 @@
           <w:lang w:eastAsia="ja-JP"/>
           <w14:ligatures w14:val="none"/>
         </w:rPr>
-        <w:t>, enabling consistent builds, seamless deployment, auto-scaling, and optimized resource management across environments.</w:t>
+        <w:t xml:space="preserve">, enabling consistent builds, seamless deployment, </w:t>
+      </w:r>
+      <w:proofErr w:type="gramStart"/>
+      <w:r>
+        <w:rPr>
+          <w:rFonts w:ascii="Times New Roman" w:eastAsia="Calibri" w:hAnsi="Times New Roman" w:cs="Times New Roman"/>
+          <w:color w:val="000000"/>
+          <w:kern w:val="0"/>
+          <w:sz w:val="21"/>
+          <w:szCs w:val="21"/>
+          <w:lang w:eastAsia="ja-JP"/>
+          <w14:ligatures w14:val="none"/>
+        </w:rPr>
+        <w:t>auto-scaling</w:t>
+      </w:r>
+      <w:proofErr w:type="gramEnd"/>
+      <w:r>
+        <w:rPr>
+          <w:rFonts w:ascii="Times New Roman" w:eastAsia="Calibri" w:hAnsi="Times New Roman" w:cs="Times New Roman"/>
+          <w:color w:val="000000"/>
+          <w:kern w:val="0"/>
+          <w:sz w:val="21"/>
+          <w:szCs w:val="21"/>
+          <w:lang w:eastAsia="ja-JP"/>
+          <w14:ligatures w14:val="none"/>
+        </w:rPr>
+        <w:t>, and optimized resource management across environments.</w:t>
       </w:r>
     </w:p>
     <w:p>
@@ -2487,7 +2545,21 @@
           <w:lang w:eastAsia="ja-JP"/>
           <w14:ligatures w14:val="none"/>
         </w:rPr>
-        <w:t>, Python</w:t>
+        <w:t xml:space="preserve">, </w:t>
+      </w:r>
+      <w:proofErr w:type="spellStart"/>
+      <w:proofErr w:type="gramStart"/>
+      <w:r>
+        <w:rPr>
+          <w:rFonts w:ascii="Times New Roman" w:eastAsia="Calibri" w:hAnsi="Times New Roman" w:cs="Times New Roman"/>
+          <w:color w:val="000000"/>
+          <w:kern w:val="0"/>
+          <w:sz w:val="21"/>
+          <w:szCs w:val="21"/>
+          <w:lang w:eastAsia="ja-JP"/>
+          <w14:ligatures w14:val="none"/>
+        </w:rPr>
+        <w:t>Python</w:t>
       </w:r>
       <w:r>
         <w:rPr>
@@ -2513,6 +2585,8 @@
         </w:rPr>
         <w:t>JavaScript</w:t>
       </w:r>
+      <w:proofErr w:type="spellEnd"/>
+      <w:proofErr w:type="gramEnd"/>
     </w:p>
     <w:p>
       <w:pPr>
@@ -2567,7 +2641,33 @@
           <w:lang w:eastAsia="ja-JP"/>
           <w14:ligatures w14:val="none"/>
         </w:rPr>
-        <w:t>Spring Boot, Spring MVC, Spring Security, Hibernate, JDBC, JSP, JSTL, Node.js, Angular, ReactJS, Redux, RxJS, Material-UI, Bootstrap.</w:t>
+        <w:t xml:space="preserve">Spring Boot, Spring MVC, Spring Security, Hibernate, JDBC, JSP, JSTL, Node.js, Angular, ReactJS, Redux, </w:t>
+      </w:r>
+      <w:proofErr w:type="spellStart"/>
+      <w:r>
+        <w:rPr>
+          <w:rFonts w:ascii="Times New Roman" w:eastAsia="Calibri" w:hAnsi="Times New Roman" w:cs="Times New Roman"/>
+          <w:color w:val="000000"/>
+          <w:kern w:val="0"/>
+          <w:sz w:val="21"/>
+          <w:szCs w:val="21"/>
+          <w:lang w:eastAsia="ja-JP"/>
+          <w14:ligatures w14:val="none"/>
+        </w:rPr>
+        <w:t>RxJS</w:t>
+      </w:r>
+      <w:proofErr w:type="spellEnd"/>
+      <w:r>
+        <w:rPr>
+          <w:rFonts w:ascii="Times New Roman" w:eastAsia="Calibri" w:hAnsi="Times New Roman" w:cs="Times New Roman"/>
+          <w:color w:val="000000"/>
+          <w:kern w:val="0"/>
+          <w:sz w:val="21"/>
+          <w:szCs w:val="21"/>
+          <w:lang w:eastAsia="ja-JP"/>
+          <w14:ligatures w14:val="none"/>
+        </w:rPr>
+        <w:t>, Material-UI, Bootstrap.</w:t>
       </w:r>
     </w:p>
     <w:p>
@@ -2599,19 +2699,59 @@
           <w:lang w:eastAsia="ja-JP"/>
           <w14:ligatures w14:val="none"/>
         </w:rPr>
-        <w:t>Database: Redis, Azure Blob Storage, MongoDB,</w:t>
-      </w:r>
-      <w:r>
-        <w:rPr>
-          <w:rFonts w:ascii="Times New Roman" w:eastAsia="Calibri" w:hAnsi="Times New Roman" w:cs="Times New Roman"/>
-          <w:color w:val="000000"/>
-          <w:kern w:val="0"/>
-          <w:sz w:val="21"/>
-          <w:szCs w:val="21"/>
-          <w:lang w:eastAsia="ja-JP"/>
-          <w14:ligatures w14:val="none"/>
-        </w:rPr>
-        <w:t>Cassandra,Oracle,</w:t>
+        <w:t xml:space="preserve">Database: Redis, Azure Blob Storage, </w:t>
+      </w:r>
+      <w:proofErr w:type="spellStart"/>
+      <w:proofErr w:type="gramStart"/>
+      <w:r>
+        <w:rPr>
+          <w:rFonts w:ascii="Times New Roman" w:eastAsia="Calibri" w:hAnsi="Times New Roman" w:cs="Times New Roman"/>
+          <w:color w:val="000000"/>
+          <w:kern w:val="0"/>
+          <w:sz w:val="21"/>
+          <w:szCs w:val="21"/>
+          <w:lang w:eastAsia="ja-JP"/>
+          <w14:ligatures w14:val="none"/>
+        </w:rPr>
+        <w:t>MongoDB,</w:t>
+      </w:r>
+      <w:r>
+        <w:rPr>
+          <w:rFonts w:ascii="Times New Roman" w:eastAsia="Calibri" w:hAnsi="Times New Roman" w:cs="Times New Roman"/>
+          <w:color w:val="000000"/>
+          <w:kern w:val="0"/>
+          <w:sz w:val="21"/>
+          <w:szCs w:val="21"/>
+          <w:lang w:eastAsia="ja-JP"/>
+          <w14:ligatures w14:val="none"/>
+        </w:rPr>
+        <w:t>Cassandra</w:t>
+      </w:r>
+      <w:proofErr w:type="gramEnd"/>
+      <w:r>
+        <w:rPr>
+          <w:rFonts w:ascii="Times New Roman" w:eastAsia="Calibri" w:hAnsi="Times New Roman" w:cs="Times New Roman"/>
+          <w:color w:val="000000"/>
+          <w:kern w:val="0"/>
+          <w:sz w:val="21"/>
+          <w:szCs w:val="21"/>
+          <w:lang w:eastAsia="ja-JP"/>
+          <w14:ligatures w14:val="none"/>
+        </w:rPr>
+        <w:t>,Oracle</w:t>
+      </w:r>
+      <w:proofErr w:type="spellEnd"/>
+      <w:r>
+        <w:rPr>
+          <w:rFonts w:ascii="Times New Roman" w:eastAsia="Calibri" w:hAnsi="Times New Roman" w:cs="Times New Roman"/>
+          <w:color w:val="000000"/>
+          <w:kern w:val="0"/>
+          <w:sz w:val="21"/>
+          <w:szCs w:val="21"/>
+          <w:lang w:eastAsia="ja-JP"/>
+          <w14:ligatures w14:val="none"/>
+        </w:rPr>
+        <w:t>,</w:t>
       </w:r>
       <w:r>
         <w:rPr>
@@ -2793,6 +2933,7 @@
         </w:rPr>
         <w:t xml:space="preserve">CI/CD &amp; </w:t>
       </w:r>
+      <w:proofErr w:type="gramStart"/>
       <w:r>
         <w:rPr>
           <w:rFonts w:ascii="Times New Roman" w:eastAsia="Calibri" w:hAnsi="Times New Roman" w:cs="Times New Roman"/>
@@ -2805,6 +2946,7 @@
         </w:rPr>
         <w:t>DevOps:</w:t>
       </w:r>
+      <w:proofErr w:type="gramEnd"/>
       <w:r>
         <w:rPr>
           <w:rFonts w:ascii="Times New Roman" w:eastAsia="Calibri" w:hAnsi="Times New Roman" w:cs="Times New Roman"/>
@@ -2815,7 +2957,33 @@
           <w:lang w:val="fr-FR" w:eastAsia="ja-JP"/>
           <w14:ligatures w14:val="none"/>
         </w:rPr>
-        <w:t xml:space="preserve"> Jenkins, JIRA, Docker, Kubernetes.</w:t>
+        <w:t xml:space="preserve"> Jenkins, JIRA, Docker, </w:t>
+      </w:r>
+      <w:proofErr w:type="spellStart"/>
+      <w:r>
+        <w:rPr>
+          <w:rFonts w:ascii="Times New Roman" w:eastAsia="Calibri" w:hAnsi="Times New Roman" w:cs="Times New Roman"/>
+          <w:color w:val="000000"/>
+          <w:kern w:val="0"/>
+          <w:sz w:val="21"/>
+          <w:szCs w:val="21"/>
+          <w:lang w:val="fr-FR" w:eastAsia="ja-JP"/>
+          <w14:ligatures w14:val="none"/>
+        </w:rPr>
+        <w:t>Kubernetes</w:t>
+      </w:r>
+      <w:proofErr w:type="spellEnd"/>
+      <w:r>
+        <w:rPr>
+          <w:rFonts w:ascii="Times New Roman" w:eastAsia="Calibri" w:hAnsi="Times New Roman" w:cs="Times New Roman"/>
+          <w:color w:val="000000"/>
+          <w:kern w:val="0"/>
+          <w:sz w:val="21"/>
+          <w:szCs w:val="21"/>
+          <w:lang w:val="fr-FR" w:eastAsia="ja-JP"/>
+          <w14:ligatures w14:val="none"/>
+        </w:rPr>
+        <w:t>.</w:t>
       </w:r>
     </w:p>
     <w:p>
@@ -3190,7 +3358,7 @@
           <w:lang w:eastAsia="ja-JP"/>
           <w14:ligatures w14:val="none"/>
         </w:rPr>
-        <w:t xml:space="preserve">Full Stack </w:t>
+        <w:t xml:space="preserve">Senior </w:t>
       </w:r>
       <w:r>
         <w:rPr>
@@ -3204,7 +3372,7 @@
           <w:lang w:eastAsia="ja-JP"/>
           <w14:ligatures w14:val="none"/>
         </w:rPr>
-        <w:t>Java Developer</w:t>
+        <w:t>Full Stack</w:t>
       </w:r>
       <w:r>
         <w:rPr>
@@ -3218,7 +3386,7 @@
           <w:lang w:eastAsia="ja-JP"/>
           <w14:ligatures w14:val="none"/>
         </w:rPr>
-        <w:t xml:space="preserve"> –</w:t>
+        <w:t xml:space="preserve"> Developer</w:t>
       </w:r>
       <w:r>
         <w:rPr>
@@ -3232,7 +3400,7 @@
           <w:lang w:eastAsia="ja-JP"/>
           <w14:ligatures w14:val="none"/>
         </w:rPr>
-        <w:t xml:space="preserve"> </w:t>
+        <w:t xml:space="preserve"> –</w:t>
       </w:r>
       <w:r>
         <w:rPr>
@@ -3246,8 +3414,24 @@
           <w:lang w:eastAsia="ja-JP"/>
           <w14:ligatures w14:val="none"/>
         </w:rPr>
+        <w:t xml:space="preserve"> </w:t>
+      </w:r>
+      <w:proofErr w:type="spellStart"/>
+      <w:r>
+        <w:rPr>
+          <w:rFonts w:ascii="Times New Roman" w:eastAsia="Calibri" w:hAnsi="Times New Roman" w:cs="Times New Roman"/>
+          <w:b/>
+          <w:bCs/>
+          <w:color w:val="000000"/>
+          <w:kern w:val="0"/>
+          <w:sz w:val="22"/>
+          <w:szCs w:val="22"/>
+          <w:lang w:eastAsia="ja-JP"/>
+          <w14:ligatures w14:val="none"/>
+        </w:rPr>
         <w:t>Enqbator</w:t>
       </w:r>
+      <w:proofErr w:type="spellEnd"/>
       <w:r>
         <w:rPr>
           <w:rFonts w:ascii="Times New Roman" w:eastAsia="Calibri" w:hAnsi="Times New Roman" w:cs="Times New Roman"/>
@@ -3784,8 +3968,100 @@
           <w:lang w:eastAsia="ja-JP"/>
           <w14:ligatures w14:val="none"/>
         </w:rPr>
-        <w:t>(useState, useEffect, useContext, useReducer</w:t>
-      </w:r>
+        <w:t>(</w:t>
+      </w:r>
+      <w:proofErr w:type="spellStart"/>
+      <w:r>
+        <w:rPr>
+          <w:rFonts w:ascii="Times New Roman" w:eastAsia="Calibri" w:hAnsi="Times New Roman" w:cs="Times New Roman"/>
+          <w:color w:val="000000"/>
+          <w:kern w:val="0"/>
+          <w:sz w:val="21"/>
+          <w:szCs w:val="21"/>
+          <w:lang w:eastAsia="ja-JP"/>
+          <w14:ligatures w14:val="none"/>
+        </w:rPr>
+        <w:t>useState</w:t>
+      </w:r>
+      <w:proofErr w:type="spellEnd"/>
+      <w:r>
+        <w:rPr>
+          <w:rFonts w:ascii="Times New Roman" w:eastAsia="Calibri" w:hAnsi="Times New Roman" w:cs="Times New Roman"/>
+          <w:color w:val="000000"/>
+          <w:kern w:val="0"/>
+          <w:sz w:val="21"/>
+          <w:szCs w:val="21"/>
+          <w:lang w:eastAsia="ja-JP"/>
+          <w14:ligatures w14:val="none"/>
+        </w:rPr>
+        <w:t xml:space="preserve">, </w:t>
+      </w:r>
+      <w:proofErr w:type="spellStart"/>
+      <w:r>
+        <w:rPr>
+          <w:rFonts w:ascii="Times New Roman" w:eastAsia="Calibri" w:hAnsi="Times New Roman" w:cs="Times New Roman"/>
+          <w:color w:val="000000"/>
+          <w:kern w:val="0"/>
+          <w:sz w:val="21"/>
+          <w:szCs w:val="21"/>
+          <w:lang w:eastAsia="ja-JP"/>
+          <w14:ligatures w14:val="none"/>
+        </w:rPr>
+        <w:t>useEffect</w:t>
+      </w:r>
+      <w:proofErr w:type="spellEnd"/>
+      <w:r>
+        <w:rPr>
+          <w:rFonts w:ascii="Times New Roman" w:eastAsia="Calibri" w:hAnsi="Times New Roman" w:cs="Times New Roman"/>
+          <w:color w:val="000000"/>
+          <w:kern w:val="0"/>
+          <w:sz w:val="21"/>
+          <w:szCs w:val="21"/>
+          <w:lang w:eastAsia="ja-JP"/>
+          <w14:ligatures w14:val="none"/>
+        </w:rPr>
+        <w:t xml:space="preserve">, </w:t>
+      </w:r>
+      <w:proofErr w:type="spellStart"/>
+      <w:r>
+        <w:rPr>
+          <w:rFonts w:ascii="Times New Roman" w:eastAsia="Calibri" w:hAnsi="Times New Roman" w:cs="Times New Roman"/>
+          <w:color w:val="000000"/>
+          <w:kern w:val="0"/>
+          <w:sz w:val="21"/>
+          <w:szCs w:val="21"/>
+          <w:lang w:eastAsia="ja-JP"/>
+          <w14:ligatures w14:val="none"/>
+        </w:rPr>
+        <w:t>useContext</w:t>
+      </w:r>
+      <w:proofErr w:type="spellEnd"/>
+      <w:r>
+        <w:rPr>
+          <w:rFonts w:ascii="Times New Roman" w:eastAsia="Calibri" w:hAnsi="Times New Roman" w:cs="Times New Roman"/>
+          <w:color w:val="000000"/>
+          <w:kern w:val="0"/>
+          <w:sz w:val="21"/>
+          <w:szCs w:val="21"/>
+          <w:lang w:eastAsia="ja-JP"/>
+          <w14:ligatures w14:val="none"/>
+        </w:rPr>
+        <w:t xml:space="preserve">, </w:t>
+      </w:r>
+      <w:proofErr w:type="spellStart"/>
+      <w:r>
+        <w:rPr>
+          <w:rFonts w:ascii="Times New Roman" w:eastAsia="Calibri" w:hAnsi="Times New Roman" w:cs="Times New Roman"/>
+          <w:color w:val="000000"/>
+          <w:kern w:val="0"/>
+          <w:sz w:val="21"/>
+          <w:szCs w:val="21"/>
+          <w:lang w:eastAsia="ja-JP"/>
+          <w14:ligatures w14:val="none"/>
+        </w:rPr>
+        <w:t>useReducer</w:t>
+      </w:r>
+      <w:proofErr w:type="spellEnd"/>
       <w:r>
         <w:rPr>
           <w:rFonts w:ascii="Times New Roman" w:eastAsia="Calibri" w:hAnsi="Times New Roman" w:cs="Times New Roman"/>
@@ -5169,21 +5445,21 @@
           <w14:ligatures w14:val="none"/>
         </w:rPr>
         <w:lastRenderedPageBreak/>
-        <w:t xml:space="preserve">Full Stack </w:t>
-      </w:r>
-      <w:r>
-        <w:rPr>
-          <w:rFonts w:ascii="Times New Roman" w:eastAsia="Calibri" w:hAnsi="Times New Roman" w:cs="Times New Roman"/>
-          <w:b/>
-          <w:bCs/>
-          <w:color w:val="000000"/>
-          <w:kern w:val="0"/>
-          <w:sz w:val="21"/>
-          <w:szCs w:val="21"/>
-          <w:lang w:eastAsia="ja-JP"/>
-          <w14:ligatures w14:val="none"/>
-        </w:rPr>
-        <w:t xml:space="preserve">Java Developer – </w:t>
+        <w:t>Full Stack</w:t>
+      </w:r>
+      <w:r>
+        <w:rPr>
+          <w:rFonts w:ascii="Times New Roman" w:eastAsia="Calibri" w:hAnsi="Times New Roman" w:cs="Times New Roman"/>
+          <w:b/>
+          <w:bCs/>
+          <w:color w:val="000000"/>
+          <w:kern w:val="0"/>
+          <w:sz w:val="21"/>
+          <w:szCs w:val="21"/>
+          <w:lang w:eastAsia="ja-JP"/>
+          <w14:ligatures w14:val="none"/>
+        </w:rPr>
+        <w:t xml:space="preserve"> Developer – </w:t>
       </w:r>
       <w:r>
         <w:rPr>
@@ -5633,7 +5909,97 @@
           <w:lang w:eastAsia="ja-JP"/>
           <w14:ligatures w14:val="none"/>
         </w:rPr>
-        <w:t>Utilized React Hooks (useState, useEffect, useContext)</w:t>
+        <w:t>Utilized React Hooks (</w:t>
+      </w:r>
+      <w:proofErr w:type="spellStart"/>
+      <w:r>
+        <w:rPr>
+          <w:rFonts w:ascii="Times New Roman" w:eastAsia="Calibri" w:hAnsi="Times New Roman" w:cs="Times New Roman"/>
+          <w:b/>
+          <w:bCs/>
+          <w:color w:val="000000"/>
+          <w:kern w:val="0"/>
+          <w:sz w:val="21"/>
+          <w:szCs w:val="21"/>
+          <w:lang w:eastAsia="ja-JP"/>
+          <w14:ligatures w14:val="none"/>
+        </w:rPr>
+        <w:t>useState</w:t>
+      </w:r>
+      <w:proofErr w:type="spellEnd"/>
+      <w:r>
+        <w:rPr>
+          <w:rFonts w:ascii="Times New Roman" w:eastAsia="Calibri" w:hAnsi="Times New Roman" w:cs="Times New Roman"/>
+          <w:b/>
+          <w:bCs/>
+          <w:color w:val="000000"/>
+          <w:kern w:val="0"/>
+          <w:sz w:val="21"/>
+          <w:szCs w:val="21"/>
+          <w:lang w:eastAsia="ja-JP"/>
+          <w14:ligatures w14:val="none"/>
+        </w:rPr>
+        <w:t xml:space="preserve">, </w:t>
+      </w:r>
+      <w:proofErr w:type="spellStart"/>
+      <w:r>
+        <w:rPr>
+          <w:rFonts w:ascii="Times New Roman" w:eastAsia="Calibri" w:hAnsi="Times New Roman" w:cs="Times New Roman"/>
+          <w:b/>
+          <w:bCs/>
+          <w:color w:val="000000"/>
+          <w:kern w:val="0"/>
+          <w:sz w:val="21"/>
+          <w:szCs w:val="21"/>
+          <w:lang w:eastAsia="ja-JP"/>
+          <w14:ligatures w14:val="none"/>
+        </w:rPr>
+        <w:t>useEffect</w:t>
+      </w:r>
+      <w:proofErr w:type="spellEnd"/>
+      <w:r>
+        <w:rPr>
+          <w:rFonts w:ascii="Times New Roman" w:eastAsia="Calibri" w:hAnsi="Times New Roman" w:cs="Times New Roman"/>
+          <w:b/>
+          <w:bCs/>
+          <w:color w:val="000000"/>
+          <w:kern w:val="0"/>
+          <w:sz w:val="21"/>
+          <w:szCs w:val="21"/>
+          <w:lang w:eastAsia="ja-JP"/>
+          <w14:ligatures w14:val="none"/>
+        </w:rPr>
+        <w:t xml:space="preserve">, </w:t>
+      </w:r>
+      <w:proofErr w:type="spellStart"/>
+      <w:r>
+        <w:rPr>
+          <w:rFonts w:ascii="Times New Roman" w:eastAsia="Calibri" w:hAnsi="Times New Roman" w:cs="Times New Roman"/>
+          <w:b/>
+          <w:bCs/>
+          <w:color w:val="000000"/>
+          <w:kern w:val="0"/>
+          <w:sz w:val="21"/>
+          <w:szCs w:val="21"/>
+          <w:lang w:eastAsia="ja-JP"/>
+          <w14:ligatures w14:val="none"/>
+        </w:rPr>
+        <w:t>useContext</w:t>
+      </w:r>
+      <w:proofErr w:type="spellEnd"/>
+      <w:r>
+        <w:rPr>
+          <w:rFonts w:ascii="Times New Roman" w:eastAsia="Calibri" w:hAnsi="Times New Roman" w:cs="Times New Roman"/>
+          <w:b/>
+          <w:bCs/>
+          <w:color w:val="000000"/>
+          <w:kern w:val="0"/>
+          <w:sz w:val="21"/>
+          <w:szCs w:val="21"/>
+          <w:lang w:eastAsia="ja-JP"/>
+          <w14:ligatures w14:val="none"/>
+        </w:rPr>
+        <w:t>)</w:t>
       </w:r>
       <w:r>
         <w:rPr>
@@ -6809,7 +7175,21 @@
           <w:lang w:eastAsia="ja-JP"/>
           <w14:ligatures w14:val="none"/>
         </w:rPr>
-        <w:t xml:space="preserve">Software Engineer – </w:t>
+        <w:t>Full Stack Developer</w:t>
+      </w:r>
+      <w:r>
+        <w:rPr>
+          <w:rFonts w:ascii="Times New Roman" w:eastAsia="Calibri" w:hAnsi="Times New Roman" w:cs="Times New Roman"/>
+          <w:b/>
+          <w:bCs/>
+          <w:color w:val="000000"/>
+          <w:kern w:val="0"/>
+          <w:sz w:val="21"/>
+          <w:szCs w:val="21"/>
+          <w:lang w:eastAsia="ja-JP"/>
+          <w14:ligatures w14:val="none"/>
+        </w:rPr>
+        <w:t xml:space="preserve"> – </w:t>
       </w:r>
       <w:r>
         <w:rPr>
@@ -6880,21 +7260,6 @@
           <w14:ligatures w14:val="none"/>
         </w:rPr>
         <w:t xml:space="preserve"> </w:t>
-      </w:r>
-      <w:r>
-        <w:rPr>
-          <w:rFonts w:ascii="Times New Roman" w:eastAsia="Calibri" w:hAnsi="Times New Roman" w:cs="Times New Roman"/>
-          <w:b/>
-          <w:bCs/>
-          <w:color w:val="000000"/>
-          <w:kern w:val="0"/>
-          <w:sz w:val="21"/>
-          <w:szCs w:val="21"/>
-          <w:lang w:eastAsia="ja-JP"/>
-          <w14:ligatures w14:val="none"/>
-        </w:rPr>
-        <w:tab/>
-        <w:t xml:space="preserve">     </w:t>
       </w:r>
       <w:r>
         <w:rPr>
@@ -8483,19 +8848,35 @@
         </w:rPr>
         <w:t xml:space="preserve">Implemented state management using </w:t>
       </w:r>
-      <w:r>
-        <w:rPr>
-          <w:rFonts w:ascii="Times New Roman" w:eastAsia="Calibri" w:hAnsi="Times New Roman" w:cs="Times New Roman"/>
-          <w:b/>
-          <w:bCs/>
-          <w:color w:val="000000"/>
-          <w:kern w:val="0"/>
-          <w:sz w:val="21"/>
-          <w:szCs w:val="21"/>
-          <w:lang w:eastAsia="ja-JP"/>
-          <w14:ligatures w14:val="none"/>
-        </w:rPr>
-        <w:t xml:space="preserve">RxJS </w:t>
+      <w:proofErr w:type="spellStart"/>
+      <w:r>
+        <w:rPr>
+          <w:rFonts w:ascii="Times New Roman" w:eastAsia="Calibri" w:hAnsi="Times New Roman" w:cs="Times New Roman"/>
+          <w:b/>
+          <w:bCs/>
+          <w:color w:val="000000"/>
+          <w:kern w:val="0"/>
+          <w:sz w:val="21"/>
+          <w:szCs w:val="21"/>
+          <w:lang w:eastAsia="ja-JP"/>
+          <w14:ligatures w14:val="none"/>
+        </w:rPr>
+        <w:t>RxJS</w:t>
+      </w:r>
+      <w:proofErr w:type="spellEnd"/>
+      <w:r>
+        <w:rPr>
+          <w:rFonts w:ascii="Times New Roman" w:eastAsia="Calibri" w:hAnsi="Times New Roman" w:cs="Times New Roman"/>
+          <w:b/>
+          <w:bCs/>
+          <w:color w:val="000000"/>
+          <w:kern w:val="0"/>
+          <w:sz w:val="21"/>
+          <w:szCs w:val="21"/>
+          <w:lang w:eastAsia="ja-JP"/>
+          <w14:ligatures w14:val="none"/>
+        </w:rPr>
+        <w:t xml:space="preserve"> </w:t>
       </w:r>
       <w:r>
         <w:rPr>
@@ -9260,20 +9641,6 @@
           <w:lang w:eastAsia="ja-JP"/>
           <w14:ligatures w14:val="none"/>
         </w:rPr>
-        <w:t xml:space="preserve">Associate </w:t>
-      </w:r>
-      <w:r>
-        <w:rPr>
-          <w:rFonts w:ascii="Times New Roman" w:eastAsia="Calibri" w:hAnsi="Times New Roman" w:cs="Times New Roman"/>
-          <w:b/>
-          <w:bCs/>
-          <w:color w:val="000000"/>
-          <w:kern w:val="0"/>
-          <w:sz w:val="21"/>
-          <w:szCs w:val="21"/>
-          <w:lang w:eastAsia="ja-JP"/>
-          <w14:ligatures w14:val="none"/>
-        </w:rPr>
         <w:t>Software Engineer</w:t>
       </w:r>
       <w:r>
@@ -9290,33 +9657,107 @@
         </w:rPr>
         <w:t xml:space="preserve"> </w:t>
       </w:r>
-      <w:r>
-        <w:rPr>
-          <w:rFonts w:ascii="Times New Roman" w:eastAsia="Calibri" w:hAnsi="Times New Roman" w:cs="Times New Roman"/>
-          <w:b/>
-          <w:bCs/>
-          <w:color w:val="000000"/>
-          <w:kern w:val="0"/>
-          <w:sz w:val="21"/>
-          <w:szCs w:val="21"/>
-          <w:lang w:eastAsia="ja-JP"/>
-          <w14:ligatures w14:val="none"/>
-        </w:rPr>
-        <w:t xml:space="preserve"> – </w:t>
-      </w:r>
-      <w:r>
-        <w:rPr>
-          <w:rFonts w:ascii="Times New Roman" w:eastAsia="Calibri" w:hAnsi="Times New Roman" w:cs="Times New Roman"/>
-          <w:b/>
-          <w:bCs/>
-          <w:color w:val="000000"/>
-          <w:kern w:val="0"/>
-          <w:sz w:val="21"/>
-          <w:szCs w:val="21"/>
-          <w:lang w:eastAsia="ja-JP"/>
-          <w14:ligatures w14:val="none"/>
-        </w:rPr>
-        <w:t xml:space="preserve">KLA Tencor - Chennai </w:t>
+      <w:proofErr w:type="gramStart"/>
+      <w:r>
+        <w:rPr>
+          <w:rFonts w:ascii="Times New Roman" w:eastAsia="Calibri" w:hAnsi="Times New Roman" w:cs="Times New Roman"/>
+          <w:b/>
+          <w:bCs/>
+          <w:color w:val="000000"/>
+          <w:kern w:val="0"/>
+          <w:sz w:val="21"/>
+          <w:szCs w:val="21"/>
+          <w:lang w:eastAsia="ja-JP"/>
+          <w14:ligatures w14:val="none"/>
+        </w:rPr>
+        <w:t>Intern</w:t>
+      </w:r>
+      <w:r>
+        <w:rPr>
+          <w:rFonts w:ascii="Times New Roman" w:eastAsia="Calibri" w:hAnsi="Times New Roman" w:cs="Times New Roman"/>
+          <w:b/>
+          <w:bCs/>
+          <w:color w:val="000000"/>
+          <w:kern w:val="0"/>
+          <w:sz w:val="21"/>
+          <w:szCs w:val="21"/>
+          <w:lang w:eastAsia="ja-JP"/>
+          <w14:ligatures w14:val="none"/>
+        </w:rPr>
+        <w:t xml:space="preserve"> </w:t>
+      </w:r>
+      <w:r>
+        <w:rPr>
+          <w:rFonts w:ascii="Times New Roman" w:eastAsia="Calibri" w:hAnsi="Times New Roman" w:cs="Times New Roman"/>
+          <w:b/>
+          <w:bCs/>
+          <w:color w:val="000000"/>
+          <w:kern w:val="0"/>
+          <w:sz w:val="21"/>
+          <w:szCs w:val="21"/>
+          <w:lang w:eastAsia="ja-JP"/>
+          <w14:ligatures w14:val="none"/>
+        </w:rPr>
+        <w:t xml:space="preserve"> –</w:t>
+      </w:r>
+      <w:proofErr w:type="gramEnd"/>
+      <w:r>
+        <w:rPr>
+          <w:rFonts w:ascii="Times New Roman" w:eastAsia="Calibri" w:hAnsi="Times New Roman" w:cs="Times New Roman"/>
+          <w:b/>
+          <w:bCs/>
+          <w:color w:val="000000"/>
+          <w:kern w:val="0"/>
+          <w:sz w:val="21"/>
+          <w:szCs w:val="21"/>
+          <w:lang w:eastAsia="ja-JP"/>
+          <w14:ligatures w14:val="none"/>
+        </w:rPr>
+        <w:t xml:space="preserve"> </w:t>
+      </w:r>
+      <w:r>
+        <w:rPr>
+          <w:rFonts w:ascii="Times New Roman" w:eastAsia="Calibri" w:hAnsi="Times New Roman" w:cs="Times New Roman"/>
+          <w:b/>
+          <w:bCs/>
+          <w:color w:val="000000"/>
+          <w:kern w:val="0"/>
+          <w:sz w:val="21"/>
+          <w:szCs w:val="21"/>
+          <w:lang w:eastAsia="ja-JP"/>
+          <w14:ligatures w14:val="none"/>
+        </w:rPr>
+        <w:t xml:space="preserve">KLA </w:t>
+      </w:r>
+      <w:proofErr w:type="spellStart"/>
+      <w:r>
+        <w:rPr>
+          <w:rFonts w:ascii="Times New Roman" w:eastAsia="Calibri" w:hAnsi="Times New Roman" w:cs="Times New Roman"/>
+          <w:b/>
+          <w:bCs/>
+          <w:color w:val="000000"/>
+          <w:kern w:val="0"/>
+          <w:sz w:val="21"/>
+          <w:szCs w:val="21"/>
+          <w:lang w:eastAsia="ja-JP"/>
+          <w14:ligatures w14:val="none"/>
+        </w:rPr>
+        <w:t>Tencor</w:t>
+      </w:r>
+      <w:proofErr w:type="spellEnd"/>
+      <w:r>
+        <w:rPr>
+          <w:rFonts w:ascii="Times New Roman" w:eastAsia="Calibri" w:hAnsi="Times New Roman" w:cs="Times New Roman"/>
+          <w:b/>
+          <w:bCs/>
+          <w:color w:val="000000"/>
+          <w:kern w:val="0"/>
+          <w:sz w:val="21"/>
+          <w:szCs w:val="21"/>
+          <w:lang w:eastAsia="ja-JP"/>
+          <w14:ligatures w14:val="none"/>
+        </w:rPr>
+        <w:t xml:space="preserve"> - Chennai </w:t>
       </w:r>
       <w:r>
         <w:rPr>
@@ -9524,6 +9965,7 @@
         </w:rPr>
       </w:pPr>
       <w:bookmarkStart w:id="3" w:name="_Hlk169686233"/>
+      <w:proofErr w:type="gramStart"/>
       <w:r>
         <w:rPr>
           <w:rFonts w:ascii="Times New Roman" w:eastAsia="Calibri" w:hAnsi="Times New Roman" w:cs="Times New Roman"/>
@@ -9554,7 +9996,20 @@
           <w:lang w:eastAsia="ja-JP"/>
           <w14:ligatures w14:val="none"/>
         </w:rPr>
-        <w:t xml:space="preserve"> Internal Workflow Automation Tool streamlines internal processes such as material procurement, equipment maintenance, and approval workflows by automating repetitive tasks and enabling seamless collaboration across departments. It supports multi-level approval workflows, real-time notifications, and detailed audit trails, ensuring transparency and accountability at every stage. By minimizing manual intervention and standardizing workflows, the tool accelerates approval cycles, reduces errors, and improves overall operational efficiency within the organization.</w:t>
+        <w:t xml:space="preserve"> Internal</w:t>
+      </w:r>
+      <w:proofErr w:type="gramEnd"/>
+      <w:r>
+        <w:rPr>
+          <w:rFonts w:ascii="Times New Roman" w:eastAsia="Calibri" w:hAnsi="Times New Roman" w:cs="Times New Roman"/>
+          <w:color w:val="000000"/>
+          <w:kern w:val="0"/>
+          <w:sz w:val="21"/>
+          <w:szCs w:val="21"/>
+          <w:lang w:eastAsia="ja-JP"/>
+          <w14:ligatures w14:val="none"/>
+        </w:rPr>
+        <w:t xml:space="preserve"> Workflow Automation Tool streamlines internal processes such as material procurement, equipment maintenance, and approval workflows by automating repetitive tasks and enabling seamless collaboration across departments. It supports multi-level approval workflows, real-time notifications, and detailed audit trails, ensuring transparency and accountability at every stage. By minimizing manual intervention and standardizing workflows, the tool accelerates approval cycles, reduces errors, and improves overall operational efficiency within the organization.</w:t>
       </w:r>
     </w:p>
     <w:p>
